--- a/实习第二周周报_劳德瑜.docx
+++ b/实习第二周周报_劳德瑜.docx
@@ -15,6 +15,7 @@
           <w:lang w:val="en-US" w:eastAsia="zh-CN"/>
         </w:rPr>
       </w:pPr>
+      <w:bookmarkStart w:id="0" w:name="_GoBack"/>
       <w:r>
         <w:rPr>
           <w:rFonts w:hint="eastAsia" w:ascii="微软雅黑" w:hAnsi="微软雅黑" w:eastAsia="微软雅黑" w:cs="微软雅黑"/>
@@ -896,8 +897,6 @@
               </w:rPr>
               <w:t>微信我的页面钱包点进去的详情页面等二级跳转页面为完成</w:t>
             </w:r>
-            <w:bookmarkStart w:id="0" w:name="_GoBack"/>
-            <w:bookmarkEnd w:id="0"/>
           </w:p>
         </w:tc>
       </w:tr>
@@ -913,6 +912,7 @@
       </w:pPr>
     </w:p>
     <w:p/>
+    <w:bookmarkEnd w:id="0"/>
     <w:sectPr>
       <w:headerReference r:id="rId5" w:type="first"/>
       <w:footerReference r:id="rId8" w:type="first"/>
